--- a/documentatie/Multiversun_TO.docx
+++ b/documentatie/Multiversun_TO.docx
@@ -10,11 +10,13 @@
           <w:docPartUnique/>
         </w:docPartObj>
       </w:sdtPr>
+      <w:sdtEndPr/>
       <w:sdtContent>
         <w:p>
           <w:r>
             <w:rPr>
               <w:noProof/>
+              <w:lang w:eastAsia="nl-NL"/>
             </w:rPr>
             <mc:AlternateContent>
               <mc:Choice Requires="wpg">
@@ -132,6 +134,7 @@
                                     <w:dataBinding w:prefixMappings="xmlns:ns0='http://purl.org/dc/elements/1.1/' xmlns:ns1='http://schemas.openxmlformats.org/package/2006/metadata/core-properties' " w:xpath="/ns1:coreProperties[1]/ns0:creator[1]" w:storeItemID="{6C3C8BC8-F283-45AE-878A-BAB7291924A1}"/>
                                     <w:text/>
                                   </w:sdtPr>
+                                  <w:sdtEndPr/>
                                   <w:sdtContent>
                                     <w:p>
                                       <w:pPr>
@@ -173,6 +176,7 @@
                                       <w:dataBinding w:prefixMappings="xmlns:ns0='http://schemas.openxmlformats.org/officeDocument/2006/extended-properties' " w:xpath="/ns0:Properties[1]/ns0:Company[1]" w:storeItemID="{6668398D-A668-4E3E-A5EB-62B293D839F1}"/>
                                       <w:text/>
                                     </w:sdtPr>
+                                    <w:sdtEndPr/>
                                     <w:sdtContent>
                                       <w:r>
                                         <w:rPr>
@@ -202,6 +206,7 @@
                                       <w:dataBinding w:prefixMappings="xmlns:ns0='http://schemas.microsoft.com/office/2006/coverPageProps' " w:xpath="/ns0:CoverPageProperties[1]/ns0:CompanyAddress[1]" w:storeItemID="{55AF091B-3C7A-41E3-B477-F2FDAA23CFDA}"/>
                                       <w:text/>
                                     </w:sdtPr>
+                                    <w:sdtEndPr/>
                                     <w:sdtContent>
                                       <w:r>
                                         <w:rPr>
@@ -271,6 +276,7 @@
                                     <w:dataBinding w:prefixMappings="xmlns:ns0='http://purl.org/dc/elements/1.1/' xmlns:ns1='http://schemas.openxmlformats.org/package/2006/metadata/core-properties' " w:xpath="/ns1:coreProperties[1]/ns0:title[1]" w:storeItemID="{6C3C8BC8-F283-45AE-878A-BAB7291924A1}"/>
                                     <w:text/>
                                   </w:sdtPr>
+                                  <w:sdtEndPr/>
                                   <w:sdtContent>
                                     <w:p>
                                       <w:pPr>
@@ -336,6 +342,7 @@
                               <w:dataBinding w:prefixMappings="xmlns:ns0='http://purl.org/dc/elements/1.1/' xmlns:ns1='http://schemas.openxmlformats.org/package/2006/metadata/core-properties' " w:xpath="/ns1:coreProperties[1]/ns0:creator[1]" w:storeItemID="{6C3C8BC8-F283-45AE-878A-BAB7291924A1}"/>
                               <w:text/>
                             </w:sdtPr>
+                            <w:sdtEndPr/>
                             <w:sdtContent>
                               <w:p>
                                 <w:pPr>
@@ -377,6 +384,7 @@
                                 <w:dataBinding w:prefixMappings="xmlns:ns0='http://schemas.openxmlformats.org/officeDocument/2006/extended-properties' " w:xpath="/ns0:Properties[1]/ns0:Company[1]" w:storeItemID="{6668398D-A668-4E3E-A5EB-62B293D839F1}"/>
                                 <w:text/>
                               </w:sdtPr>
+                              <w:sdtEndPr/>
                               <w:sdtContent>
                                 <w:r>
                                   <w:rPr>
@@ -406,6 +414,7 @@
                                 <w:dataBinding w:prefixMappings="xmlns:ns0='http://schemas.microsoft.com/office/2006/coverPageProps' " w:xpath="/ns0:CoverPageProperties[1]/ns0:CompanyAddress[1]" w:storeItemID="{55AF091B-3C7A-41E3-B477-F2FDAA23CFDA}"/>
                                 <w:text/>
                               </w:sdtPr>
+                              <w:sdtEndPr/>
                               <w:sdtContent>
                                 <w:r>
                                   <w:rPr>
@@ -441,6 +450,7 @@
                               <w:dataBinding w:prefixMappings="xmlns:ns0='http://purl.org/dc/elements/1.1/' xmlns:ns1='http://schemas.openxmlformats.org/package/2006/metadata/core-properties' " w:xpath="/ns1:coreProperties[1]/ns0:title[1]" w:storeItemID="{6C3C8BC8-F283-45AE-878A-BAB7291924A1}"/>
                               <w:text/>
                             </w:sdtPr>
+                            <w:sdtEndPr/>
                             <w:sdtContent>
                               <w:p>
                                 <w:pPr>
@@ -484,14 +494,931 @@
         </w:p>
       </w:sdtContent>
     </w:sdt>
+    <w:sdt>
+      <w:sdtPr>
+        <w:id w:val="-1250030749"/>
+        <w:docPartObj>
+          <w:docPartGallery w:val="Table of Contents"/>
+          <w:docPartUnique/>
+        </w:docPartObj>
+      </w:sdtPr>
+      <w:sdtEndPr>
+        <w:rPr>
+          <w:rFonts w:asciiTheme="minorHAnsi" w:eastAsiaTheme="minorHAnsi" w:hAnsiTheme="minorHAnsi" w:cstheme="minorBidi"/>
+          <w:b/>
+          <w:bCs/>
+          <w:color w:val="auto"/>
+          <w:sz w:val="22"/>
+          <w:szCs w:val="22"/>
+          <w:lang w:eastAsia="en-US"/>
+        </w:rPr>
+      </w:sdtEndPr>
+      <w:sdtContent>
+        <w:p>
+          <w:pPr>
+            <w:pStyle w:val="Kopvaninhoudsopgave"/>
+          </w:pPr>
+          <w:r>
+            <w:t>Inhoud</w:t>
+          </w:r>
+        </w:p>
+        <w:p>
+          <w:pPr>
+            <w:pStyle w:val="Inhopg1"/>
+            <w:tabs>
+              <w:tab w:val="right" w:leader="dot" w:pos="9062"/>
+            </w:tabs>
+            <w:rPr>
+              <w:noProof/>
+            </w:rPr>
+          </w:pPr>
+          <w:r>
+            <w:fldChar w:fldCharType="begin"/>
+          </w:r>
+          <w:r>
+            <w:instrText xml:space="preserve"> TOC \o "1-3" \h \z \u </w:instrText>
+          </w:r>
+          <w:r>
+            <w:fldChar w:fldCharType="separate"/>
+          </w:r>
+          <w:hyperlink w:anchor="_Toc517773049" w:history="1">
+            <w:r>
+              <w:rPr>
+                <w:rStyle w:val="Hyperlink"/>
+                <w:noProof/>
+              </w:rPr>
+              <w:t>Te Realiseren functies</w:t>
+            </w:r>
+            <w:r>
+              <w:rPr>
+                <w:noProof/>
+                <w:webHidden/>
+              </w:rPr>
+              <w:tab/>
+            </w:r>
+            <w:r>
+              <w:rPr>
+                <w:noProof/>
+                <w:webHidden/>
+              </w:rPr>
+              <w:fldChar w:fldCharType="begin"/>
+            </w:r>
+            <w:r>
+              <w:rPr>
+                <w:noProof/>
+                <w:webHidden/>
+              </w:rPr>
+              <w:instrText xml:space="preserve"> PAGEREF _Toc517773049 \h </w:instrText>
+            </w:r>
+            <w:r>
+              <w:rPr>
+                <w:noProof/>
+                <w:webHidden/>
+              </w:rPr>
+            </w:r>
+            <w:r>
+              <w:rPr>
+                <w:noProof/>
+                <w:webHidden/>
+              </w:rPr>
+              <w:fldChar w:fldCharType="separate"/>
+            </w:r>
+            <w:r>
+              <w:rPr>
+                <w:noProof/>
+                <w:webHidden/>
+              </w:rPr>
+              <w:t>1</w:t>
+            </w:r>
+            <w:r>
+              <w:rPr>
+                <w:noProof/>
+                <w:webHidden/>
+              </w:rPr>
+              <w:fldChar w:fldCharType="end"/>
+            </w:r>
+          </w:hyperlink>
+        </w:p>
+        <w:p>
+          <w:pPr>
+            <w:pStyle w:val="Inhopg1"/>
+            <w:tabs>
+              <w:tab w:val="right" w:leader="dot" w:pos="9062"/>
+            </w:tabs>
+            <w:rPr>
+              <w:noProof/>
+            </w:rPr>
+          </w:pPr>
+          <w:hyperlink w:anchor="_Toc517773050" w:history="1">
+            <w:r>
+              <w:rPr>
+                <w:rStyle w:val="Hyperlink"/>
+                <w:noProof/>
+              </w:rPr>
+              <w:t>Te realiseren pagina’s</w:t>
+            </w:r>
+            <w:r>
+              <w:rPr>
+                <w:noProof/>
+                <w:webHidden/>
+              </w:rPr>
+              <w:tab/>
+            </w:r>
+            <w:r>
+              <w:rPr>
+                <w:noProof/>
+                <w:webHidden/>
+              </w:rPr>
+              <w:fldChar w:fldCharType="begin"/>
+            </w:r>
+            <w:r>
+              <w:rPr>
+                <w:noProof/>
+                <w:webHidden/>
+              </w:rPr>
+              <w:instrText xml:space="preserve"> PAGEREF _Toc517773050 \h </w:instrText>
+            </w:r>
+            <w:r>
+              <w:rPr>
+                <w:noProof/>
+                <w:webHidden/>
+              </w:rPr>
+            </w:r>
+            <w:r>
+              <w:rPr>
+                <w:noProof/>
+                <w:webHidden/>
+              </w:rPr>
+              <w:fldChar w:fldCharType="separate"/>
+            </w:r>
+            <w:r>
+              <w:rPr>
+                <w:noProof/>
+                <w:webHidden/>
+              </w:rPr>
+              <w:t>1</w:t>
+            </w:r>
+            <w:r>
+              <w:rPr>
+                <w:noProof/>
+                <w:webHidden/>
+              </w:rPr>
+              <w:fldChar w:fldCharType="end"/>
+            </w:r>
+          </w:hyperlink>
+        </w:p>
+        <w:p>
+          <w:pPr>
+            <w:pStyle w:val="Inhopg1"/>
+            <w:tabs>
+              <w:tab w:val="right" w:leader="dot" w:pos="9062"/>
+            </w:tabs>
+            <w:rPr>
+              <w:noProof/>
+            </w:rPr>
+          </w:pPr>
+          <w:hyperlink w:anchor="_Toc517773051" w:history="1">
+            <w:r>
+              <w:rPr>
+                <w:rStyle w:val="Hyperlink"/>
+                <w:noProof/>
+              </w:rPr>
+              <w:t>Te gebruiken Software</w:t>
+            </w:r>
+            <w:r>
+              <w:rPr>
+                <w:noProof/>
+                <w:webHidden/>
+              </w:rPr>
+              <w:tab/>
+            </w:r>
+            <w:r>
+              <w:rPr>
+                <w:noProof/>
+                <w:webHidden/>
+              </w:rPr>
+              <w:fldChar w:fldCharType="begin"/>
+            </w:r>
+            <w:r>
+              <w:rPr>
+                <w:noProof/>
+                <w:webHidden/>
+              </w:rPr>
+              <w:instrText xml:space="preserve"> PAGEREF _Toc517773051 \h </w:instrText>
+            </w:r>
+            <w:r>
+              <w:rPr>
+                <w:noProof/>
+                <w:webHidden/>
+              </w:rPr>
+            </w:r>
+            <w:r>
+              <w:rPr>
+                <w:noProof/>
+                <w:webHidden/>
+              </w:rPr>
+              <w:fldChar w:fldCharType="separate"/>
+            </w:r>
+            <w:r>
+              <w:rPr>
+                <w:noProof/>
+                <w:webHidden/>
+              </w:rPr>
+              <w:t>1</w:t>
+            </w:r>
+            <w:r>
+              <w:rPr>
+                <w:noProof/>
+                <w:webHidden/>
+              </w:rPr>
+              <w:fldChar w:fldCharType="end"/>
+            </w:r>
+          </w:hyperlink>
+        </w:p>
+        <w:p>
+          <w:pPr>
+            <w:pStyle w:val="Inhopg1"/>
+            <w:tabs>
+              <w:tab w:val="right" w:leader="dot" w:pos="9062"/>
+            </w:tabs>
+            <w:rPr>
+              <w:noProof/>
+            </w:rPr>
+          </w:pPr>
+          <w:hyperlink w:anchor="_Toc517773052" w:history="1">
+            <w:r>
+              <w:rPr>
+                <w:rStyle w:val="Hyperlink"/>
+                <w:noProof/>
+              </w:rPr>
+              <w:t>Centrale dataopslag en autorisatie</w:t>
+            </w:r>
+            <w:r>
+              <w:rPr>
+                <w:noProof/>
+                <w:webHidden/>
+              </w:rPr>
+              <w:tab/>
+            </w:r>
+            <w:r>
+              <w:rPr>
+                <w:noProof/>
+                <w:webHidden/>
+              </w:rPr>
+              <w:fldChar w:fldCharType="begin"/>
+            </w:r>
+            <w:r>
+              <w:rPr>
+                <w:noProof/>
+                <w:webHidden/>
+              </w:rPr>
+              <w:instrText xml:space="preserve"> PAGEREF _Toc517773052 \h </w:instrText>
+            </w:r>
+            <w:r>
+              <w:rPr>
+                <w:noProof/>
+                <w:webHidden/>
+              </w:rPr>
+            </w:r>
+            <w:r>
+              <w:rPr>
+                <w:noProof/>
+                <w:webHidden/>
+              </w:rPr>
+              <w:fldChar w:fldCharType="separate"/>
+            </w:r>
+            <w:r>
+              <w:rPr>
+                <w:noProof/>
+                <w:webHidden/>
+              </w:rPr>
+              <w:t>2</w:t>
+            </w:r>
+            <w:r>
+              <w:rPr>
+                <w:noProof/>
+                <w:webHidden/>
+              </w:rPr>
+              <w:fldChar w:fldCharType="end"/>
+            </w:r>
+          </w:hyperlink>
+        </w:p>
+        <w:p>
+          <w:pPr>
+            <w:pStyle w:val="Inhopg2"/>
+            <w:tabs>
+              <w:tab w:val="right" w:leader="dot" w:pos="9062"/>
+            </w:tabs>
+            <w:rPr>
+              <w:noProof/>
+            </w:rPr>
+          </w:pPr>
+          <w:hyperlink w:anchor="_Toc517773053" w:history="1">
+            <w:r>
+              <w:rPr>
+                <w:rStyle w:val="Hyperlink"/>
+                <w:noProof/>
+              </w:rPr>
+              <w:t>Admin autorizaties</w:t>
+            </w:r>
+            <w:r>
+              <w:rPr>
+                <w:noProof/>
+                <w:webHidden/>
+              </w:rPr>
+              <w:tab/>
+            </w:r>
+            <w:r>
+              <w:rPr>
+                <w:noProof/>
+                <w:webHidden/>
+              </w:rPr>
+              <w:fldChar w:fldCharType="begin"/>
+            </w:r>
+            <w:r>
+              <w:rPr>
+                <w:noProof/>
+                <w:webHidden/>
+              </w:rPr>
+              <w:instrText xml:space="preserve"> PAGEREF _Toc517773053 \h </w:instrText>
+            </w:r>
+            <w:r>
+              <w:rPr>
+                <w:noProof/>
+                <w:webHidden/>
+              </w:rPr>
+            </w:r>
+            <w:r>
+              <w:rPr>
+                <w:noProof/>
+                <w:webHidden/>
+              </w:rPr>
+              <w:fldChar w:fldCharType="separate"/>
+            </w:r>
+            <w:r>
+              <w:rPr>
+                <w:noProof/>
+                <w:webHidden/>
+              </w:rPr>
+              <w:t>2</w:t>
+            </w:r>
+            <w:r>
+              <w:rPr>
+                <w:noProof/>
+                <w:webHidden/>
+              </w:rPr>
+              <w:fldChar w:fldCharType="end"/>
+            </w:r>
+          </w:hyperlink>
+        </w:p>
+        <w:bookmarkStart w:id="0" w:name="_GoBack"/>
+        <w:bookmarkEnd w:id="0"/>
+        <w:p>
+          <w:pPr>
+            <w:pStyle w:val="Inhopg3"/>
+            <w:tabs>
+              <w:tab w:val="right" w:leader="dot" w:pos="9062"/>
+            </w:tabs>
+            <w:rPr>
+              <w:noProof/>
+            </w:rPr>
+          </w:pPr>
+          <w:r>
+            <w:rPr>
+              <w:rStyle w:val="Hyperlink"/>
+              <w:noProof/>
+            </w:rPr>
+            <w:fldChar w:fldCharType="begin"/>
+          </w:r>
+          <w:r>
+            <w:rPr>
+              <w:rStyle w:val="Hyperlink"/>
+              <w:noProof/>
+            </w:rPr>
+            <w:instrText xml:space="preserve"> </w:instrText>
+          </w:r>
+          <w:r>
+            <w:rPr>
+              <w:noProof/>
+            </w:rPr>
+            <w:instrText>HYPERLINK \l "_Toc517773054"</w:instrText>
+          </w:r>
+          <w:r>
+            <w:rPr>
+              <w:rStyle w:val="Hyperlink"/>
+              <w:noProof/>
+            </w:rPr>
+            <w:instrText xml:space="preserve"> </w:instrText>
+          </w:r>
+          <w:r>
+            <w:rPr>
+              <w:rStyle w:val="Hyperlink"/>
+              <w:noProof/>
+            </w:rPr>
+          </w:r>
+          <w:r>
+            <w:rPr>
+              <w:rStyle w:val="Hyperlink"/>
+              <w:noProof/>
+            </w:rPr>
+            <w:fldChar w:fldCharType="separate"/>
+          </w:r>
+          <w:r>
+            <w:rPr>
+              <w:rStyle w:val="Hyperlink"/>
+              <w:noProof/>
+            </w:rPr>
+            <w:t>Admin kan</w:t>
+          </w:r>
+          <w:r>
+            <w:rPr>
+              <w:noProof/>
+              <w:webHidden/>
+            </w:rPr>
+            <w:tab/>
+          </w:r>
+          <w:r>
+            <w:rPr>
+              <w:noProof/>
+              <w:webHidden/>
+            </w:rPr>
+            <w:fldChar w:fldCharType="begin"/>
+          </w:r>
+          <w:r>
+            <w:rPr>
+              <w:noProof/>
+              <w:webHidden/>
+            </w:rPr>
+            <w:instrText xml:space="preserve"> PAGEREF _Toc517773054 \h </w:instrText>
+          </w:r>
+          <w:r>
+            <w:rPr>
+              <w:noProof/>
+              <w:webHidden/>
+            </w:rPr>
+          </w:r>
+          <w:r>
+            <w:rPr>
+              <w:noProof/>
+              <w:webHidden/>
+            </w:rPr>
+            <w:fldChar w:fldCharType="separate"/>
+          </w:r>
+          <w:r>
+            <w:rPr>
+              <w:noProof/>
+              <w:webHidden/>
+            </w:rPr>
+            <w:t>2</w:t>
+          </w:r>
+          <w:r>
+            <w:rPr>
+              <w:noProof/>
+              <w:webHidden/>
+            </w:rPr>
+            <w:fldChar w:fldCharType="end"/>
+          </w:r>
+          <w:r>
+            <w:rPr>
+              <w:rStyle w:val="Hyperlink"/>
+              <w:noProof/>
+            </w:rPr>
+            <w:fldChar w:fldCharType="end"/>
+          </w:r>
+        </w:p>
+        <w:p>
+          <w:pPr>
+            <w:pStyle w:val="Inhopg2"/>
+            <w:tabs>
+              <w:tab w:val="right" w:leader="dot" w:pos="9062"/>
+            </w:tabs>
+            <w:rPr>
+              <w:noProof/>
+            </w:rPr>
+          </w:pPr>
+          <w:hyperlink w:anchor="_Toc517773055" w:history="1">
+            <w:r>
+              <w:rPr>
+                <w:rStyle w:val="Hyperlink"/>
+                <w:noProof/>
+              </w:rPr>
+              <w:t>Admin heeft toegang tot</w:t>
+            </w:r>
+            <w:r>
+              <w:rPr>
+                <w:noProof/>
+                <w:webHidden/>
+              </w:rPr>
+              <w:tab/>
+            </w:r>
+            <w:r>
+              <w:rPr>
+                <w:noProof/>
+                <w:webHidden/>
+              </w:rPr>
+              <w:fldChar w:fldCharType="begin"/>
+            </w:r>
+            <w:r>
+              <w:rPr>
+                <w:noProof/>
+                <w:webHidden/>
+              </w:rPr>
+              <w:instrText xml:space="preserve"> PAGEREF _Toc517773055 \h </w:instrText>
+            </w:r>
+            <w:r>
+              <w:rPr>
+                <w:noProof/>
+                <w:webHidden/>
+              </w:rPr>
+            </w:r>
+            <w:r>
+              <w:rPr>
+                <w:noProof/>
+                <w:webHidden/>
+              </w:rPr>
+              <w:fldChar w:fldCharType="separate"/>
+            </w:r>
+            <w:r>
+              <w:rPr>
+                <w:noProof/>
+                <w:webHidden/>
+              </w:rPr>
+              <w:t>2</w:t>
+            </w:r>
+            <w:r>
+              <w:rPr>
+                <w:noProof/>
+                <w:webHidden/>
+              </w:rPr>
+              <w:fldChar w:fldCharType="end"/>
+            </w:r>
+          </w:hyperlink>
+        </w:p>
+        <w:p>
+          <w:pPr>
+            <w:pStyle w:val="Inhopg2"/>
+            <w:tabs>
+              <w:tab w:val="right" w:leader="dot" w:pos="9062"/>
+            </w:tabs>
+            <w:rPr>
+              <w:noProof/>
+            </w:rPr>
+          </w:pPr>
+          <w:hyperlink w:anchor="_Toc517773056" w:history="1">
+            <w:r>
+              <w:rPr>
+                <w:rStyle w:val="Hyperlink"/>
+                <w:noProof/>
+              </w:rPr>
+              <w:t>Iedereen autorizatie</w:t>
+            </w:r>
+            <w:r>
+              <w:rPr>
+                <w:noProof/>
+                <w:webHidden/>
+              </w:rPr>
+              <w:tab/>
+            </w:r>
+            <w:r>
+              <w:rPr>
+                <w:noProof/>
+                <w:webHidden/>
+              </w:rPr>
+              <w:fldChar w:fldCharType="begin"/>
+            </w:r>
+            <w:r>
+              <w:rPr>
+                <w:noProof/>
+                <w:webHidden/>
+              </w:rPr>
+              <w:instrText xml:space="preserve"> PAGEREF _Toc517773056 \h </w:instrText>
+            </w:r>
+            <w:r>
+              <w:rPr>
+                <w:noProof/>
+                <w:webHidden/>
+              </w:rPr>
+            </w:r>
+            <w:r>
+              <w:rPr>
+                <w:noProof/>
+                <w:webHidden/>
+              </w:rPr>
+              <w:fldChar w:fldCharType="separate"/>
+            </w:r>
+            <w:r>
+              <w:rPr>
+                <w:noProof/>
+                <w:webHidden/>
+              </w:rPr>
+              <w:t>2</w:t>
+            </w:r>
+            <w:r>
+              <w:rPr>
+                <w:noProof/>
+                <w:webHidden/>
+              </w:rPr>
+              <w:fldChar w:fldCharType="end"/>
+            </w:r>
+          </w:hyperlink>
+        </w:p>
+        <w:p>
+          <w:pPr>
+            <w:pStyle w:val="Inhopg3"/>
+            <w:tabs>
+              <w:tab w:val="right" w:leader="dot" w:pos="9062"/>
+            </w:tabs>
+            <w:rPr>
+              <w:noProof/>
+            </w:rPr>
+          </w:pPr>
+          <w:hyperlink w:anchor="_Toc517773057" w:history="1">
+            <w:r>
+              <w:rPr>
+                <w:rStyle w:val="Hyperlink"/>
+                <w:noProof/>
+              </w:rPr>
+              <w:t>Iedereen kan</w:t>
+            </w:r>
+            <w:r>
+              <w:rPr>
+                <w:noProof/>
+                <w:webHidden/>
+              </w:rPr>
+              <w:tab/>
+            </w:r>
+            <w:r>
+              <w:rPr>
+                <w:noProof/>
+                <w:webHidden/>
+              </w:rPr>
+              <w:fldChar w:fldCharType="begin"/>
+            </w:r>
+            <w:r>
+              <w:rPr>
+                <w:noProof/>
+                <w:webHidden/>
+              </w:rPr>
+              <w:instrText xml:space="preserve"> PAGEREF _Toc517773057 \h </w:instrText>
+            </w:r>
+            <w:r>
+              <w:rPr>
+                <w:noProof/>
+                <w:webHidden/>
+              </w:rPr>
+            </w:r>
+            <w:r>
+              <w:rPr>
+                <w:noProof/>
+                <w:webHidden/>
+              </w:rPr>
+              <w:fldChar w:fldCharType="separate"/>
+            </w:r>
+            <w:r>
+              <w:rPr>
+                <w:noProof/>
+                <w:webHidden/>
+              </w:rPr>
+              <w:t>2</w:t>
+            </w:r>
+            <w:r>
+              <w:rPr>
+                <w:noProof/>
+                <w:webHidden/>
+              </w:rPr>
+              <w:fldChar w:fldCharType="end"/>
+            </w:r>
+          </w:hyperlink>
+        </w:p>
+        <w:p>
+          <w:pPr>
+            <w:pStyle w:val="Inhopg3"/>
+            <w:tabs>
+              <w:tab w:val="right" w:leader="dot" w:pos="9062"/>
+            </w:tabs>
+            <w:rPr>
+              <w:noProof/>
+            </w:rPr>
+          </w:pPr>
+          <w:hyperlink w:anchor="_Toc517773058" w:history="1">
+            <w:r>
+              <w:rPr>
+                <w:rStyle w:val="Hyperlink"/>
+                <w:noProof/>
+              </w:rPr>
+              <w:t>Iedereen heeft toegang tot</w:t>
+            </w:r>
+            <w:r>
+              <w:rPr>
+                <w:noProof/>
+                <w:webHidden/>
+              </w:rPr>
+              <w:tab/>
+            </w:r>
+            <w:r>
+              <w:rPr>
+                <w:noProof/>
+                <w:webHidden/>
+              </w:rPr>
+              <w:fldChar w:fldCharType="begin"/>
+            </w:r>
+            <w:r>
+              <w:rPr>
+                <w:noProof/>
+                <w:webHidden/>
+              </w:rPr>
+              <w:instrText xml:space="preserve"> PAGEREF _Toc517773058 \h </w:instrText>
+            </w:r>
+            <w:r>
+              <w:rPr>
+                <w:noProof/>
+                <w:webHidden/>
+              </w:rPr>
+            </w:r>
+            <w:r>
+              <w:rPr>
+                <w:noProof/>
+                <w:webHidden/>
+              </w:rPr>
+              <w:fldChar w:fldCharType="separate"/>
+            </w:r>
+            <w:r>
+              <w:rPr>
+                <w:noProof/>
+                <w:webHidden/>
+              </w:rPr>
+              <w:t>2</w:t>
+            </w:r>
+            <w:r>
+              <w:rPr>
+                <w:noProof/>
+                <w:webHidden/>
+              </w:rPr>
+              <w:fldChar w:fldCharType="end"/>
+            </w:r>
+          </w:hyperlink>
+        </w:p>
+        <w:p>
+          <w:pPr>
+            <w:pStyle w:val="Inhopg1"/>
+            <w:tabs>
+              <w:tab w:val="right" w:leader="dot" w:pos="9062"/>
+            </w:tabs>
+            <w:rPr>
+              <w:noProof/>
+            </w:rPr>
+          </w:pPr>
+          <w:hyperlink w:anchor="_Toc517773059" w:history="1">
+            <w:r>
+              <w:rPr>
+                <w:rStyle w:val="Hyperlink"/>
+                <w:noProof/>
+              </w:rPr>
+              <w:t>Installatie instructies</w:t>
+            </w:r>
+            <w:r>
+              <w:rPr>
+                <w:noProof/>
+                <w:webHidden/>
+              </w:rPr>
+              <w:tab/>
+            </w:r>
+            <w:r>
+              <w:rPr>
+                <w:noProof/>
+                <w:webHidden/>
+              </w:rPr>
+              <w:fldChar w:fldCharType="begin"/>
+            </w:r>
+            <w:r>
+              <w:rPr>
+                <w:noProof/>
+                <w:webHidden/>
+              </w:rPr>
+              <w:instrText xml:space="preserve"> PAGEREF _Toc517773059 \h </w:instrText>
+            </w:r>
+            <w:r>
+              <w:rPr>
+                <w:noProof/>
+                <w:webHidden/>
+              </w:rPr>
+            </w:r>
+            <w:r>
+              <w:rPr>
+                <w:noProof/>
+                <w:webHidden/>
+              </w:rPr>
+              <w:fldChar w:fldCharType="separate"/>
+            </w:r>
+            <w:r>
+              <w:rPr>
+                <w:noProof/>
+                <w:webHidden/>
+              </w:rPr>
+              <w:t>2</w:t>
+            </w:r>
+            <w:r>
+              <w:rPr>
+                <w:noProof/>
+                <w:webHidden/>
+              </w:rPr>
+              <w:fldChar w:fldCharType="end"/>
+            </w:r>
+          </w:hyperlink>
+        </w:p>
+        <w:p>
+          <w:pPr>
+            <w:pStyle w:val="Inhopg1"/>
+            <w:tabs>
+              <w:tab w:val="right" w:leader="dot" w:pos="9062"/>
+            </w:tabs>
+            <w:rPr>
+              <w:noProof/>
+            </w:rPr>
+          </w:pPr>
+          <w:hyperlink w:anchor="_Toc517773060" w:history="1">
+            <w:r>
+              <w:rPr>
+                <w:rStyle w:val="Hyperlink"/>
+                <w:noProof/>
+              </w:rPr>
+              <w:t>Datastromen</w:t>
+            </w:r>
+            <w:r>
+              <w:rPr>
+                <w:noProof/>
+                <w:webHidden/>
+              </w:rPr>
+              <w:tab/>
+            </w:r>
+            <w:r>
+              <w:rPr>
+                <w:noProof/>
+                <w:webHidden/>
+              </w:rPr>
+              <w:fldChar w:fldCharType="begin"/>
+            </w:r>
+            <w:r>
+              <w:rPr>
+                <w:noProof/>
+                <w:webHidden/>
+              </w:rPr>
+              <w:instrText xml:space="preserve"> PAGEREF _Toc517773060 \h </w:instrText>
+            </w:r>
+            <w:r>
+              <w:rPr>
+                <w:noProof/>
+                <w:webHidden/>
+              </w:rPr>
+            </w:r>
+            <w:r>
+              <w:rPr>
+                <w:noProof/>
+                <w:webHidden/>
+              </w:rPr>
+              <w:fldChar w:fldCharType="separate"/>
+            </w:r>
+            <w:r>
+              <w:rPr>
+                <w:noProof/>
+                <w:webHidden/>
+              </w:rPr>
+              <w:t>3</w:t>
+            </w:r>
+            <w:r>
+              <w:rPr>
+                <w:noProof/>
+                <w:webHidden/>
+              </w:rPr>
+              <w:fldChar w:fldCharType="end"/>
+            </w:r>
+          </w:hyperlink>
+        </w:p>
+        <w:p>
+          <w:r>
+            <w:rPr>
+              <w:b/>
+              <w:bCs/>
+            </w:rPr>
+            <w:fldChar w:fldCharType="end"/>
+          </w:r>
+        </w:p>
+      </w:sdtContent>
+    </w:sdt>
     <w:p>
       <w:pPr>
         <w:pStyle w:val="Kop1"/>
       </w:pPr>
-      <w:r>
-        <w:lastRenderedPageBreak/>
+    </w:p>
+    <w:p>
+      <w:pPr>
+        <w:pStyle w:val="Kop1"/>
+      </w:pPr>
+      <w:bookmarkStart w:id="1" w:name="_Toc517773049"/>
+      <w:r>
         <w:t>Te Realiseren functies</w:t>
       </w:r>
+      <w:bookmarkEnd w:id="1"/>
     </w:p>
     <w:p>
       <w:pPr>
@@ -591,9 +1518,11 @@
       <w:pPr>
         <w:pStyle w:val="Kop1"/>
       </w:pPr>
+      <w:bookmarkStart w:id="2" w:name="_Toc517773050"/>
       <w:r>
         <w:t>Te realiseren pagina’s</w:t>
       </w:r>
+      <w:bookmarkEnd w:id="2"/>
     </w:p>
     <w:p>
       <w:pPr>
@@ -773,9 +1702,11 @@
       <w:pPr>
         <w:pStyle w:val="Kop1"/>
       </w:pPr>
+      <w:bookmarkStart w:id="3" w:name="_Toc517773051"/>
       <w:r>
         <w:t>Te gebruiken Software</w:t>
       </w:r>
+      <w:bookmarkEnd w:id="3"/>
     </w:p>
     <w:p>
       <w:pPr>
@@ -862,9 +1793,11 @@
       <w:pPr>
         <w:pStyle w:val="Kop1"/>
       </w:pPr>
+      <w:bookmarkStart w:id="4" w:name="_Toc517773052"/>
       <w:r>
         <w:t>Centrale dataopslag en autorisatie</w:t>
       </w:r>
+      <w:bookmarkEnd w:id="4"/>
     </w:p>
     <w:p>
       <w:pPr>
@@ -900,6 +1833,7 @@
       <w:pPr>
         <w:pStyle w:val="Kop2"/>
       </w:pPr>
+      <w:bookmarkStart w:id="5" w:name="_Toc517773053"/>
       <w:proofErr w:type="spellStart"/>
       <w:r>
         <w:t>Admin</w:t>
@@ -912,6 +1846,7 @@
       <w:r>
         <w:t>autorizaties</w:t>
       </w:r>
+      <w:bookmarkEnd w:id="5"/>
       <w:proofErr w:type="spellEnd"/>
     </w:p>
     <w:p>
@@ -919,13 +1854,18 @@
         <w:pStyle w:val="Kop3"/>
         <w:ind w:firstLine="708"/>
       </w:pPr>
+      <w:bookmarkStart w:id="6" w:name="_Toc517773054"/>
       <w:proofErr w:type="spellStart"/>
       <w:r>
         <w:t>Admin</w:t>
       </w:r>
       <w:proofErr w:type="spellEnd"/>
       <w:r>
-        <w:t xml:space="preserve"> kan </w:t>
+        <w:t xml:space="preserve"> kan</w:t>
+      </w:r>
+      <w:bookmarkEnd w:id="6"/>
+      <w:r>
+        <w:t xml:space="preserve"> </w:t>
       </w:r>
     </w:p>
     <w:p>
@@ -951,6 +1891,7 @@
       <w:r>
         <w:tab/>
       </w:r>
+      <w:bookmarkStart w:id="7" w:name="_Toc517773055"/>
       <w:proofErr w:type="spellStart"/>
       <w:r>
         <w:t>Admin</w:t>
@@ -959,6 +1900,7 @@
       <w:r>
         <w:t xml:space="preserve"> heeft toegang tot</w:t>
       </w:r>
+      <w:bookmarkEnd w:id="7"/>
     </w:p>
     <w:p>
       <w:pPr>
@@ -1018,6 +1960,7 @@
       <w:pPr>
         <w:pStyle w:val="Kop2"/>
       </w:pPr>
+      <w:bookmarkStart w:id="8" w:name="_Toc517773056"/>
       <w:r>
         <w:t xml:space="preserve">Iedereen </w:t>
       </w:r>
@@ -1028,6 +1971,7 @@
       <w:r>
         <w:t>utorizatie</w:t>
       </w:r>
+      <w:bookmarkEnd w:id="8"/>
       <w:proofErr w:type="spellEnd"/>
     </w:p>
     <w:p>
@@ -1035,11 +1979,16 @@
         <w:pStyle w:val="Kop3"/>
         <w:ind w:firstLine="708"/>
       </w:pPr>
+      <w:bookmarkStart w:id="9" w:name="_Toc517773057"/>
       <w:r>
         <w:t>Iedereen</w:t>
       </w:r>
       <w:r>
-        <w:t xml:space="preserve"> kan </w:t>
+        <w:t xml:space="preserve"> kan</w:t>
+      </w:r>
+      <w:bookmarkEnd w:id="9"/>
+      <w:r>
+        <w:t xml:space="preserve"> </w:t>
       </w:r>
     </w:p>
     <w:p>
@@ -1067,12 +2016,14 @@
       <w:r>
         <w:tab/>
       </w:r>
+      <w:bookmarkStart w:id="10" w:name="_Toc517773058"/>
       <w:r>
         <w:t>Iedereen</w:t>
       </w:r>
       <w:r>
         <w:t xml:space="preserve"> heeft toegang tot</w:t>
       </w:r>
+      <w:bookmarkEnd w:id="10"/>
     </w:p>
     <w:p>
       <w:pPr>
@@ -1140,9 +2091,11 @@
       <w:pPr>
         <w:pStyle w:val="Kop1"/>
       </w:pPr>
+      <w:bookmarkStart w:id="11" w:name="_Toc517773059"/>
       <w:r>
         <w:t>Installatie instructies</w:t>
       </w:r>
+      <w:bookmarkEnd w:id="11"/>
     </w:p>
     <w:p>
       <w:pPr>
@@ -1227,9 +2180,11 @@
       <w:pPr>
         <w:pStyle w:val="Kop1"/>
       </w:pPr>
+      <w:bookmarkStart w:id="12" w:name="_Toc517773060"/>
       <w:r>
         <w:t>Datastromen</w:t>
       </w:r>
+      <w:bookmarkEnd w:id="12"/>
     </w:p>
     <w:p>
       <w:r>
@@ -1458,10 +2413,7 @@
       </w:r>
     </w:p>
     <w:p/>
-    <w:p>
-      <w:bookmarkStart w:id="0" w:name="_GoBack"/>
-      <w:bookmarkEnd w:id="0"/>
-    </w:p>
+    <w:p/>
     <w:sectPr>
       <w:pgSz w:w="11906" w:h="16838"/>
       <w:pgMar w:top="1417" w:right="1417" w:bottom="1417" w:left="1417" w:header="708" w:footer="708" w:gutter="0"/>
@@ -1936,6 +2888,7 @@
   <w:style w:type="character" w:default="1" w:styleId="Standaardalinea-lettertype">
     <w:name w:val="Default Paragraph Font"/>
     <w:uiPriority w:val="1"/>
+    <w:semiHidden/>
     <w:unhideWhenUsed/>
   </w:style>
   <w:style w:type="table" w:default="1" w:styleId="Standaardtabel">
@@ -2055,6 +3008,70 @@
       <w:color w:val="1F4D78" w:themeColor="accent1" w:themeShade="7F"/>
       <w:sz w:val="24"/>
       <w:szCs w:val="24"/>
+    </w:rPr>
+  </w:style>
+  <w:style w:type="paragraph" w:styleId="Kopvaninhoudsopgave">
+    <w:name w:val="TOC Heading"/>
+    <w:basedOn w:val="Kop1"/>
+    <w:next w:val="Standaard"/>
+    <w:uiPriority w:val="39"/>
+    <w:unhideWhenUsed/>
+    <w:qFormat/>
+    <w:rsid w:val="00E6726C"/>
+    <w:pPr>
+      <w:outlineLvl w:val="9"/>
+    </w:pPr>
+    <w:rPr>
+      <w:lang w:eastAsia="nl-NL"/>
+    </w:rPr>
+  </w:style>
+  <w:style w:type="paragraph" w:styleId="Inhopg1">
+    <w:name w:val="toc 1"/>
+    <w:basedOn w:val="Standaard"/>
+    <w:next w:val="Standaard"/>
+    <w:autoRedefine/>
+    <w:uiPriority w:val="39"/>
+    <w:unhideWhenUsed/>
+    <w:rsid w:val="00E6726C"/>
+    <w:pPr>
+      <w:spacing w:after="100"/>
+    </w:pPr>
+  </w:style>
+  <w:style w:type="paragraph" w:styleId="Inhopg2">
+    <w:name w:val="toc 2"/>
+    <w:basedOn w:val="Standaard"/>
+    <w:next w:val="Standaard"/>
+    <w:autoRedefine/>
+    <w:uiPriority w:val="39"/>
+    <w:unhideWhenUsed/>
+    <w:rsid w:val="00E6726C"/>
+    <w:pPr>
+      <w:spacing w:after="100"/>
+      <w:ind w:left="220"/>
+    </w:pPr>
+  </w:style>
+  <w:style w:type="paragraph" w:styleId="Inhopg3">
+    <w:name w:val="toc 3"/>
+    <w:basedOn w:val="Standaard"/>
+    <w:next w:val="Standaard"/>
+    <w:autoRedefine/>
+    <w:uiPriority w:val="39"/>
+    <w:unhideWhenUsed/>
+    <w:rsid w:val="00E6726C"/>
+    <w:pPr>
+      <w:spacing w:after="100"/>
+      <w:ind w:left="440"/>
+    </w:pPr>
+  </w:style>
+  <w:style w:type="character" w:styleId="Hyperlink">
+    <w:name w:val="Hyperlink"/>
+    <w:basedOn w:val="Standaardalinea-lettertype"/>
+    <w:uiPriority w:val="99"/>
+    <w:unhideWhenUsed/>
+    <w:rsid w:val="00E6726C"/>
+    <w:rPr>
+      <w:color w:val="0563C1" w:themeColor="hyperlink"/>
+      <w:u w:val="single"/>
     </w:rPr>
   </w:style>
 </w:styles>
@@ -2326,7 +3343,7 @@
 </file>
 
 <file path=customXml/itemProps1.xml><?xml version="1.0" encoding="utf-8"?>
-<ds:datastoreItem xmlns:ds="http://schemas.openxmlformats.org/officeDocument/2006/customXml" ds:itemID="{C68688E8-BA93-474F-9DE8-0A1CC4E352A8}">
+<ds:datastoreItem xmlns:ds="http://schemas.openxmlformats.org/officeDocument/2006/customXml" ds:itemID="{BB5BB84E-8A15-411C-BD99-43A5D6A4F5F7}">
   <ds:schemaRefs>
     <ds:schemaRef ds:uri="http://schemas.openxmlformats.org/officeDocument/2006/bibliography"/>
   </ds:schemaRefs>
